--- a/Dokumentacija.docx
+++ b/Dokumentacija.docx
@@ -45,7 +45,7 @@
                 <w:szCs w:val="20"/>
               </w:rPr>
               <w:drawing>
-                <wp:anchor distT="0" distB="0" distL="114300" distR="114300" simplePos="0" relativeHeight="251659264" behindDoc="0" locked="0" layoutInCell="1" allowOverlap="1" wp14:anchorId="05157865" wp14:editId="11975C76">
+                <wp:anchor distT="0" distB="0" distL="114300" distR="114300" simplePos="0" relativeHeight="251659264" behindDoc="0" locked="0" layoutInCell="1" allowOverlap="1" wp14:anchorId="05157865" wp14:editId="001134CA">
                   <wp:simplePos x="0" y="0"/>
                   <wp:positionH relativeFrom="column">
                     <wp:posOffset>128452</wp:posOffset>
@@ -270,7 +270,6 @@
           <w:rFonts w:ascii="Aptos" w:hAnsi="Aptos"/>
           <w:sz w:val="40"/>
           <w:szCs w:val="40"/>
-          <w:lang w:val="en-US"/>
         </w:rPr>
       </w:pPr>
       <w:r>
@@ -296,16 +295,15 @@
           <w:szCs w:val="40"/>
           <w:lang w:val="en-US"/>
         </w:rPr>
-        <w:t>E3 60</w:t>
+        <w:t>E</w:t>
       </w:r>
       <w:r>
         <w:rPr>
           <w:rFonts w:ascii="Aptos" w:hAnsi="Aptos"/>
           <w:sz w:val="40"/>
           <w:szCs w:val="40"/>
-          <w:lang w:val="en-US"/>
-        </w:rPr>
-        <w:t>/</w:t>
+        </w:rPr>
+        <w:t>3 60</w:t>
       </w:r>
       <w:r>
         <w:rPr>
@@ -313,14 +311,21 @@
           <w:sz w:val="40"/>
           <w:szCs w:val="40"/>
         </w:rPr>
-        <w:t>20</w:t>
+        <w:t>/</w:t>
       </w:r>
       <w:r>
         <w:rPr>
           <w:rFonts w:ascii="Aptos" w:hAnsi="Aptos"/>
           <w:sz w:val="40"/>
           <w:szCs w:val="40"/>
-          <w:lang w:val="en-US"/>
+        </w:rPr>
+        <w:t>20</w:t>
+      </w:r>
+      <w:r>
+        <w:rPr>
+          <w:rFonts w:ascii="Aptos" w:hAnsi="Aptos"/>
+          <w:sz w:val="40"/>
+          <w:szCs w:val="40"/>
         </w:rPr>
         <w:t>14</w:t>
       </w:r>
@@ -378,7 +383,27 @@
           <w:sz w:val="40"/>
           <w:szCs w:val="40"/>
         </w:rPr>
-        <w:t>ИНДУСТРИЈСКО КОМУНИКАЦИОНИ ПРОТОКОЛИ У ИНФРАСТРУКТУРНИМ СИСТЕМИМА</w:t>
+        <w:t>ИНДУСТРИЈСК</w:t>
+      </w:r>
+      <w:r>
+        <w:rPr>
+          <w:rFonts w:ascii="Aptos" w:hAnsi="Aptos"/>
+          <w:b/>
+          <w:color w:val="000000"/>
+          <w:sz w:val="40"/>
+          <w:szCs w:val="40"/>
+        </w:rPr>
+        <w:t>И</w:t>
+      </w:r>
+      <w:r>
+        <w:rPr>
+          <w:rFonts w:ascii="Aptos" w:hAnsi="Aptos"/>
+          <w:b/>
+          <w:color w:val="000000"/>
+          <w:sz w:val="40"/>
+          <w:szCs w:val="40"/>
+        </w:rPr>
+        <w:t xml:space="preserve"> КОМУНИКАЦИОНИ ПРОТОКОЛИ У ИНФРАСТРУКТУРНИМ СИСТЕМИМА</w:t>
       </w:r>
     </w:p>
     <w:p>
@@ -401,7 +426,6 @@
           <w:rFonts w:ascii="Aptos" w:hAnsi="Aptos"/>
           <w:sz w:val="40"/>
           <w:szCs w:val="40"/>
-          <w:lang w:val="en-US"/>
         </w:rPr>
       </w:pPr>
     </w:p>
@@ -413,7 +437,6 @@
           <w:rFonts w:ascii="Aptos" w:hAnsi="Aptos"/>
           <w:sz w:val="40"/>
           <w:szCs w:val="40"/>
-          <w:lang w:val="en-US"/>
         </w:rPr>
       </w:pPr>
     </w:p>
@@ -496,7 +519,6 @@
           <w:rFonts w:ascii="Aptos" w:hAnsi="Aptos"/>
           <w:sz w:val="32"/>
           <w:szCs w:val="32"/>
-          <w:lang w:val="en-US"/>
         </w:rPr>
       </w:pPr>
     </w:p>
@@ -650,7 +672,25 @@
           <w:sz w:val="26"/>
           <w:szCs w:val="26"/>
         </w:rPr>
-        <w:t>ОПИС РЕШАВАНОГ ПРОБЛЕМА И ЦИЉЕВИ</w:t>
+        <w:t>ОПИС Р</w:t>
+      </w:r>
+      <w:r>
+        <w:rPr>
+          <w:rFonts w:ascii="Aptos" w:hAnsi="Aptos"/>
+          <w:color w:val="000000"/>
+          <w:sz w:val="26"/>
+          <w:szCs w:val="26"/>
+        </w:rPr>
+        <w:t>Ј</w:t>
+      </w:r>
+      <w:r>
+        <w:rPr>
+          <w:rFonts w:ascii="Aptos" w:hAnsi="Aptos"/>
+          <w:color w:val="000000"/>
+          <w:sz w:val="26"/>
+          <w:szCs w:val="26"/>
+        </w:rPr>
+        <w:t>ЕШАВАНОГ ПРОБЛЕМА И ЦИЉЕВИ</w:t>
       </w:r>
     </w:p>
     <w:p>
@@ -683,7 +723,25 @@
           <w:sz w:val="26"/>
           <w:szCs w:val="26"/>
         </w:rPr>
-        <w:t>ОПИС РЕШЕЊА ПРОБЛЕМА</w:t>
+        <w:t>ОПИС Р</w:t>
+      </w:r>
+      <w:r>
+        <w:rPr>
+          <w:rFonts w:ascii="Aptos" w:hAnsi="Aptos"/>
+          <w:color w:val="000000"/>
+          <w:sz w:val="26"/>
+          <w:szCs w:val="26"/>
+        </w:rPr>
+        <w:t>Ј</w:t>
+      </w:r>
+      <w:r>
+        <w:rPr>
+          <w:rFonts w:ascii="Aptos" w:hAnsi="Aptos"/>
+          <w:color w:val="000000"/>
+          <w:sz w:val="26"/>
+          <w:szCs w:val="26"/>
+        </w:rPr>
+        <w:t>ЕШЕЊА ПРОБЛЕМА</w:t>
       </w:r>
     </w:p>
     <w:p>
@@ -775,7 +833,25 @@
           <w:sz w:val="26"/>
           <w:szCs w:val="26"/>
         </w:rPr>
-        <w:t>ПРЕДЛОЗИ ЗА ДАЉА УСАВРШАВАЊА</w:t>
+        <w:t>ПР</w:t>
+      </w:r>
+      <w:r>
+        <w:rPr>
+          <w:rFonts w:ascii="Aptos" w:eastAsia="Arial" w:hAnsi="Aptos" w:cs="Arial"/>
+          <w:b w:val="0"/>
+          <w:sz w:val="26"/>
+          <w:szCs w:val="26"/>
+        </w:rPr>
+        <w:t>ИЈ</w:t>
+      </w:r>
+      <w:r>
+        <w:rPr>
+          <w:rFonts w:ascii="Aptos" w:eastAsia="Arial" w:hAnsi="Aptos" w:cs="Arial"/>
+          <w:b w:val="0"/>
+          <w:sz w:val="26"/>
+          <w:szCs w:val="26"/>
+        </w:rPr>
+        <w:t>ЕДЛОЗИ ЗА ДАЉА УСАВРШАВАЊА</w:t>
       </w:r>
     </w:p>
     <w:p>
@@ -844,7 +920,29 @@
           <w:szCs w:val="28"/>
         </w:rPr>
         <w:lastRenderedPageBreak/>
-        <w:t>ОПИС РЕШАВАНОГ ПРОБЛЕМА И ЦИЉЕВИ</w:t>
+        <w:t>ОПИС Р</w:t>
+      </w:r>
+      <w:r>
+        <w:rPr>
+          <w:rFonts w:ascii="Aptos" w:hAnsi="Aptos"/>
+          <w:b/>
+          <w:bCs/>
+          <w:color w:val="00000A"/>
+          <w:sz w:val="28"/>
+          <w:szCs w:val="28"/>
+        </w:rPr>
+        <w:t>Ј</w:t>
+      </w:r>
+      <w:r>
+        <w:rPr>
+          <w:rFonts w:ascii="Aptos" w:hAnsi="Aptos"/>
+          <w:b/>
+          <w:bCs/>
+          <w:color w:val="00000A"/>
+          <w:sz w:val="28"/>
+          <w:szCs w:val="28"/>
+        </w:rPr>
+        <w:t>ЕШАВАНОГ ПРОБЛЕМА И ЦИЉЕВИ</w:t>
       </w:r>
     </w:p>
     <w:p>
@@ -867,7 +965,6 @@
           <w:color w:val="000000"/>
           <w:sz w:val="24"/>
           <w:szCs w:val="24"/>
-          <w:lang w:val="en-US"/>
         </w:rPr>
       </w:pPr>
       <w:r>
@@ -899,7 +996,6 @@
           <w:color w:val="000000"/>
           <w:sz w:val="24"/>
           <w:szCs w:val="24"/>
-          <w:lang w:val="en-US"/>
         </w:rPr>
       </w:pPr>
     </w:p>
@@ -913,7 +1009,6 @@
           <w:color w:val="000000"/>
           <w:sz w:val="24"/>
           <w:szCs w:val="24"/>
-          <w:lang w:val="en-US"/>
         </w:rPr>
       </w:pPr>
       <w:r>
@@ -931,7 +1026,6 @@
           <w:color w:val="000000"/>
           <w:sz w:val="24"/>
           <w:szCs w:val="24"/>
-          <w:lang w:val="en-US"/>
         </w:rPr>
         <w:t xml:space="preserve"> </w:t>
       </w:r>
@@ -942,7 +1036,79 @@
           <w:sz w:val="24"/>
           <w:szCs w:val="24"/>
         </w:rPr>
-        <w:t>Додатни проблем представља фрагментација меморије, која се јавља када се меморија временом дели на мале, неискоришћене делове. Ово не само да смањује ефикасност искоришћења меморије, већ може довести и до ситуација где систем не може да задовољи захтеве за већим континуалним блоковима меморије, иако укупна количина слободне меморије може бити довољна.</w:t>
+        <w:t>Додатни проблем представља фрагментација меморије, која се јавља када се меморија временом д</w:t>
+      </w:r>
+      <w:r>
+        <w:rPr>
+          <w:rFonts w:ascii="Aptos" w:hAnsi="Aptos"/>
+          <w:color w:val="000000"/>
+          <w:sz w:val="24"/>
+          <w:szCs w:val="24"/>
+        </w:rPr>
+        <w:t>иј</w:t>
+      </w:r>
+      <w:r>
+        <w:rPr>
+          <w:rFonts w:ascii="Aptos" w:hAnsi="Aptos"/>
+          <w:color w:val="000000"/>
+          <w:sz w:val="24"/>
+          <w:szCs w:val="24"/>
+        </w:rPr>
+        <w:t>ели на мале, неискоришћене д</w:t>
+      </w:r>
+      <w:r>
+        <w:rPr>
+          <w:rFonts w:ascii="Aptos" w:hAnsi="Aptos"/>
+          <w:color w:val="000000"/>
+          <w:sz w:val="24"/>
+          <w:szCs w:val="24"/>
+        </w:rPr>
+        <w:t>иј</w:t>
+      </w:r>
+      <w:r>
+        <w:rPr>
+          <w:rFonts w:ascii="Aptos" w:hAnsi="Aptos"/>
+          <w:color w:val="000000"/>
+          <w:sz w:val="24"/>
+          <w:szCs w:val="24"/>
+        </w:rPr>
+        <w:t>елове. Ово не само да смањује ефикасност искоришћења меморије, већ може довести и до ситуација гд</w:t>
+      </w:r>
+      <w:r>
+        <w:rPr>
+          <w:rFonts w:ascii="Aptos" w:hAnsi="Aptos"/>
+          <w:color w:val="000000"/>
+          <w:sz w:val="24"/>
+          <w:szCs w:val="24"/>
+        </w:rPr>
+        <w:t>ј</w:t>
+      </w:r>
+      <w:r>
+        <w:rPr>
+          <w:rFonts w:ascii="Aptos" w:hAnsi="Aptos"/>
+          <w:color w:val="000000"/>
+          <w:sz w:val="24"/>
+          <w:szCs w:val="24"/>
+        </w:rPr>
+        <w:t>е систем не може да задовољи захт</w:t>
+      </w:r>
+      <w:r>
+        <w:rPr>
+          <w:rFonts w:ascii="Aptos" w:hAnsi="Aptos"/>
+          <w:color w:val="000000"/>
+          <w:sz w:val="24"/>
+          <w:szCs w:val="24"/>
+        </w:rPr>
+        <w:t>ј</w:t>
+      </w:r>
+      <w:r>
+        <w:rPr>
+          <w:rFonts w:ascii="Aptos" w:hAnsi="Aptos"/>
+          <w:color w:val="000000"/>
+          <w:sz w:val="24"/>
+          <w:szCs w:val="24"/>
+        </w:rPr>
+        <w:t>еве за већим континуалним блоковима меморије, иако укупна количина слободне меморије може бити довољна.</w:t>
       </w:r>
     </w:p>
     <w:p>
@@ -955,7 +1121,6 @@
           <w:color w:val="000000"/>
           <w:sz w:val="24"/>
           <w:szCs w:val="24"/>
-          <w:lang w:val="en-US"/>
         </w:rPr>
       </w:pPr>
     </w:p>
@@ -1233,7 +1398,43 @@
           <w:sz w:val="24"/>
           <w:szCs w:val="24"/>
         </w:rPr>
-        <w:t>Ефикасна расподела меморијских захтева преко више хипова</w:t>
+        <w:t>Ефикасна распод</w:t>
+      </w:r>
+      <w:r>
+        <w:rPr>
+          <w:rFonts w:ascii="Aptos" w:hAnsi="Aptos"/>
+          <w:color w:val="000000"/>
+          <w:sz w:val="24"/>
+          <w:szCs w:val="24"/>
+        </w:rPr>
+        <w:t>ј</w:t>
+      </w:r>
+      <w:r>
+        <w:rPr>
+          <w:rFonts w:ascii="Aptos" w:hAnsi="Aptos"/>
+          <w:color w:val="000000"/>
+          <w:sz w:val="24"/>
+          <w:szCs w:val="24"/>
+        </w:rPr>
+        <w:t>ела меморијских захт</w:t>
+      </w:r>
+      <w:r>
+        <w:rPr>
+          <w:rFonts w:ascii="Aptos" w:hAnsi="Aptos"/>
+          <w:color w:val="000000"/>
+          <w:sz w:val="24"/>
+          <w:szCs w:val="24"/>
+        </w:rPr>
+        <w:t>ј</w:t>
+      </w:r>
+      <w:r>
+        <w:rPr>
+          <w:rFonts w:ascii="Aptos" w:hAnsi="Aptos"/>
+          <w:color w:val="000000"/>
+          <w:sz w:val="24"/>
+          <w:szCs w:val="24"/>
+        </w:rPr>
+        <w:t>ева преко више хипова</w:t>
       </w:r>
     </w:p>
     <w:p>
@@ -1437,7 +1638,7 @@
           <w:szCs w:val="28"/>
         </w:rPr>
         <w:lastRenderedPageBreak/>
-        <w:t>ОПИС РЕШЕЊА ПРОБЛЕМА</w:t>
+        <w:t>ОПИС Р</w:t>
       </w:r>
       <w:r>
         <w:rPr>
@@ -1447,9 +1648,8 @@
           <w:color w:val="00000A"/>
           <w:sz w:val="28"/>
           <w:szCs w:val="28"/>
-          <w:lang w:val="en-US"/>
-        </w:rPr>
-        <w:t xml:space="preserve"> </w:t>
+        </w:rPr>
+        <w:t>Ј</w:t>
       </w:r>
       <w:r>
         <w:rPr>
@@ -1460,6 +1660,28 @@
           <w:sz w:val="28"/>
           <w:szCs w:val="28"/>
         </w:rPr>
+        <w:t>ЕШЕЊА ПРОБЛЕМА</w:t>
+      </w:r>
+      <w:r>
+        <w:rPr>
+          <w:rFonts w:ascii="Aptos" w:hAnsi="Aptos"/>
+          <w:b/>
+          <w:bCs/>
+          <w:color w:val="00000A"/>
+          <w:sz w:val="28"/>
+          <w:szCs w:val="28"/>
+        </w:rPr>
+        <w:t xml:space="preserve"> </w:t>
+      </w:r>
+      <w:r>
+        <w:rPr>
+          <w:rFonts w:ascii="Aptos" w:hAnsi="Aptos"/>
+          <w:b/>
+          <w:bCs/>
+          <w:color w:val="00000A"/>
+          <w:sz w:val="28"/>
+          <w:szCs w:val="28"/>
+        </w:rPr>
         <w:t xml:space="preserve">И </w:t>
       </w:r>
       <w:r>
@@ -1489,7 +1711,23 @@
           <w:sz w:val="24"/>
           <w:szCs w:val="24"/>
         </w:rPr>
-        <w:t xml:space="preserve">Имплементирано решење се заснива на систему управљања меморијом који користи више независних хипова и напредне механизме синхронизације. Централну компоненту система представља </w:t>
+        <w:t>Имплементирано р</w:t>
+      </w:r>
+      <w:r>
+        <w:rPr>
+          <w:rFonts w:ascii="Aptos" w:hAnsi="Aptos"/>
+          <w:sz w:val="24"/>
+          <w:szCs w:val="24"/>
+        </w:rPr>
+        <w:t>ј</w:t>
+      </w:r>
+      <w:r>
+        <w:rPr>
+          <w:rFonts w:ascii="Aptos" w:hAnsi="Aptos"/>
+          <w:sz w:val="24"/>
+          <w:szCs w:val="24"/>
+        </w:rPr>
+        <w:t xml:space="preserve">ешење се заснива на систему управљања меморијом који користи више независних хипова и напредне механизме синхронизације. Централну компоненту система представља </w:t>
       </w:r>
       <w:r>
         <w:rPr>
@@ -1509,7 +1747,23 @@
           <w:sz w:val="24"/>
           <w:szCs w:val="24"/>
         </w:rPr>
-        <w:t xml:space="preserve"> класа која координира рад свих компоненти и имплементира следеће кључне концепте:</w:t>
+        <w:t xml:space="preserve"> класа која координира рад свих компоненти и имплементира с</w:t>
+      </w:r>
+      <w:r>
+        <w:rPr>
+          <w:rFonts w:ascii="Aptos" w:hAnsi="Aptos"/>
+          <w:sz w:val="24"/>
+          <w:szCs w:val="24"/>
+        </w:rPr>
+        <w:t>љ</w:t>
+      </w:r>
+      <w:r>
+        <w:rPr>
+          <w:rFonts w:ascii="Aptos" w:hAnsi="Aptos"/>
+          <w:sz w:val="24"/>
+          <w:szCs w:val="24"/>
+        </w:rPr>
+        <w:t>едеће кључне концепте:</w:t>
       </w:r>
     </w:p>
     <w:p>
@@ -1634,7 +1888,19 @@
         <w:rPr>
           <w:rFonts w:ascii="Aptos" w:hAnsi="Aptos"/>
         </w:rPr>
-        <w:t>Употреба критичних секција за заштиту приступа дељеним ресурсима</w:t>
+        <w:t>Употреба критичних секција за заштиту приступа д</w:t>
+      </w:r>
+      <w:r>
+        <w:rPr>
+          <w:rFonts w:ascii="Aptos" w:hAnsi="Aptos"/>
+        </w:rPr>
+        <w:t>иј</w:t>
+      </w:r>
+      <w:r>
+        <w:rPr>
+          <w:rFonts w:ascii="Aptos" w:hAnsi="Aptos"/>
+        </w:rPr>
+        <w:t>ељеним ресурсима</w:t>
       </w:r>
     </w:p>
     <w:p>
@@ -1729,7 +1995,19 @@
         <w:rPr>
           <w:rFonts w:ascii="Aptos" w:hAnsi="Aptos"/>
         </w:rPr>
-        <w:t xml:space="preserve"> операција за ажурирање дељених бројача</w:t>
+        <w:t xml:space="preserve"> операција за ажурирање д</w:t>
+      </w:r>
+      <w:r>
+        <w:rPr>
+          <w:rFonts w:ascii="Aptos" w:hAnsi="Aptos"/>
+        </w:rPr>
+        <w:t>иј</w:t>
+      </w:r>
+      <w:r>
+        <w:rPr>
+          <w:rFonts w:ascii="Aptos" w:hAnsi="Aptos"/>
+        </w:rPr>
+        <w:t>ељених бројача</w:t>
       </w:r>
     </w:p>
     <w:p>
@@ -1748,7 +2026,19 @@
         <w:rPr>
           <w:rFonts w:ascii="Aptos" w:hAnsi="Aptos"/>
         </w:rPr>
-        <w:t xml:space="preserve">Хијерархијски систем закључавања који спречава </w:t>
+        <w:t>Хијерархијски систем закључавања који спр</w:t>
+      </w:r>
+      <w:r>
+        <w:rPr>
+          <w:rFonts w:ascii="Aptos" w:hAnsi="Aptos"/>
+        </w:rPr>
+        <w:t>ј</w:t>
+      </w:r>
+      <w:r>
+        <w:rPr>
+          <w:rFonts w:ascii="Aptos" w:hAnsi="Aptos"/>
+        </w:rPr>
+        <w:t xml:space="preserve">ечава </w:t>
       </w:r>
       <w:r>
         <w:rPr>
@@ -1815,7 +2105,31 @@
         <w:rPr>
           <w:rFonts w:ascii="Aptos" w:hAnsi="Aptos"/>
         </w:rPr>
-        <w:t>Равномерна дистрибуција меморијских захтева преко свих доступних хипова</w:t>
+        <w:t>Равном</w:t>
+      </w:r>
+      <w:r>
+        <w:rPr>
+          <w:rFonts w:ascii="Aptos" w:hAnsi="Aptos"/>
+        </w:rPr>
+        <w:t>ј</w:t>
+      </w:r>
+      <w:r>
+        <w:rPr>
+          <w:rFonts w:ascii="Aptos" w:hAnsi="Aptos"/>
+        </w:rPr>
+        <w:t>ерна дистрибуција меморијских захт</w:t>
+      </w:r>
+      <w:r>
+        <w:rPr>
+          <w:rFonts w:ascii="Aptos" w:hAnsi="Aptos"/>
+        </w:rPr>
+        <w:t>ј</w:t>
+      </w:r>
+      <w:r>
+        <w:rPr>
+          <w:rFonts w:ascii="Aptos" w:hAnsi="Aptos"/>
+        </w:rPr>
+        <w:t>ева преко свих доступних хипова</w:t>
       </w:r>
     </w:p>
     <w:p>
@@ -1833,7 +2147,19 @@
         <w:rPr>
           <w:rFonts w:ascii="Aptos" w:hAnsi="Aptos"/>
         </w:rPr>
-        <w:t>Атомично инкрементирање бројача за избор следећег хипа</w:t>
+        <w:t>Атомично инкрементирање бројача за избор с</w:t>
+      </w:r>
+      <w:r>
+        <w:rPr>
+          <w:rFonts w:ascii="Aptos" w:hAnsi="Aptos"/>
+        </w:rPr>
+        <w:t>љ</w:t>
+      </w:r>
+      <w:r>
+        <w:rPr>
+          <w:rFonts w:ascii="Aptos" w:hAnsi="Aptos"/>
+        </w:rPr>
+        <w:t>едећег хипа</w:t>
       </w:r>
     </w:p>
     <w:p>
@@ -2042,7 +2368,6 @@
         </w:rPr>
         <w:t xml:space="preserve">: </w:t>
       </w:r>
-      <w:proofErr w:type="spellStart"/>
       <w:r>
         <w:rPr>
           <w:rFonts w:ascii="Aptos" w:hAnsi="Aptos"/>
@@ -2051,53 +2376,8 @@
           <w:color w:val="000000" w:themeColor="text1"/>
           <w:lang w:val="en-US"/>
         </w:rPr>
-        <w:t>Дијаграм</w:t>
-      </w:r>
-      <w:proofErr w:type="spellEnd"/>
-      <w:r>
-        <w:rPr>
-          <w:rFonts w:ascii="Aptos" w:hAnsi="Aptos"/>
-          <w:b/>
-          <w:bCs/>
-          <w:color w:val="000000" w:themeColor="text1"/>
-          <w:lang w:val="en-US"/>
-        </w:rPr>
-        <w:t xml:space="preserve"> </w:t>
-      </w:r>
-      <w:proofErr w:type="spellStart"/>
-      <w:r>
-        <w:rPr>
-          <w:rFonts w:ascii="Aptos" w:hAnsi="Aptos"/>
-          <w:b/>
-          <w:bCs/>
-          <w:color w:val="000000" w:themeColor="text1"/>
-          <w:lang w:val="en-US"/>
-        </w:rPr>
-        <w:t>дизајна</w:t>
-      </w:r>
-      <w:proofErr w:type="spellEnd"/>
-      <w:r>
-        <w:rPr>
-          <w:rFonts w:ascii="Aptos" w:hAnsi="Aptos"/>
-          <w:b/>
-          <w:bCs/>
-          <w:color w:val="000000" w:themeColor="text1"/>
-          <w:lang w:val="en-US"/>
-        </w:rPr>
-        <w:t xml:space="preserve"> </w:t>
-      </w:r>
-      <w:proofErr w:type="spellStart"/>
-      <w:r>
-        <w:rPr>
-          <w:rFonts w:ascii="Aptos" w:hAnsi="Aptos"/>
-          <w:b/>
-          <w:bCs/>
-          <w:color w:val="000000" w:themeColor="text1"/>
-          <w:lang w:val="en-US"/>
-        </w:rPr>
-        <w:t>система</w:t>
-      </w:r>
-      <w:proofErr w:type="spellEnd"/>
+        <w:t>Дијаграм дизајна система</w:t>
+      </w:r>
     </w:p>
     <w:p>
       <w:pPr>
@@ -4102,7 +4382,19 @@
         <w:rPr>
           <w:rFonts w:ascii="Aptos" w:hAnsi="Aptos"/>
         </w:rPr>
-        <w:t>Показивач на следећи блок у листи (MemoryBlock* next)</w:t>
+        <w:t>Показивач на с</w:t>
+      </w:r>
+      <w:r>
+        <w:rPr>
+          <w:rFonts w:ascii="Aptos" w:hAnsi="Aptos"/>
+        </w:rPr>
+        <w:t>љ</w:t>
+      </w:r>
+      <w:r>
+        <w:rPr>
+          <w:rFonts w:ascii="Aptos" w:hAnsi="Aptos"/>
+        </w:rPr>
+        <w:t>едећи блок у листи (MemoryBlock* next)</w:t>
       </w:r>
     </w:p>
     <w:p>
@@ -5483,21 +5775,7 @@
           <w:rFonts w:ascii="Aptos" w:hAnsi="Aptos"/>
           <w:bCs/>
         </w:rPr>
-        <w:t>Систем је подвргнут тестирању које обухват</w:t>
-      </w:r>
-      <w:r>
-        <w:rPr>
-          <w:rFonts w:ascii="Aptos" w:hAnsi="Aptos"/>
-          <w:bCs/>
-        </w:rPr>
-        <w:t>а</w:t>
-      </w:r>
-      <w:r>
-        <w:rPr>
-          <w:rFonts w:ascii="Aptos" w:hAnsi="Aptos"/>
-          <w:bCs/>
-        </w:rPr>
-        <w:t xml:space="preserve"> различите сценарије употребе и оптерећења:</w:t>
+        <w:t>Систем је подвргнут тестирању које обухвата различите сценарије употребе и оптерећења:</w:t>
       </w:r>
     </w:p>
     <w:p>
@@ -5660,7 +5938,21 @@
           <w:rFonts w:ascii="Aptos" w:hAnsi="Aptos"/>
           <w:bCs/>
         </w:rPr>
-        <w:t>Мешавина малих и великих алокација</w:t>
+        <w:t>М</w:t>
+      </w:r>
+      <w:r>
+        <w:rPr>
+          <w:rFonts w:ascii="Aptos" w:hAnsi="Aptos"/>
+          <w:bCs/>
+        </w:rPr>
+        <w:t>ј</w:t>
+      </w:r>
+      <w:r>
+        <w:rPr>
+          <w:rFonts w:ascii="Aptos" w:hAnsi="Aptos"/>
+          <w:bCs/>
+        </w:rPr>
+        <w:t>ешавина малих и великих алокација</w:t>
       </w:r>
     </w:p>
     <w:p>
@@ -5720,7 +6012,21 @@
           <w:rFonts w:ascii="Aptos" w:hAnsi="Aptos"/>
           <w:bCs/>
         </w:rPr>
-        <w:t>Тестови за проверу цурења меморије</w:t>
+        <w:t>Тестови за пров</w:t>
+      </w:r>
+      <w:r>
+        <w:rPr>
+          <w:rFonts w:ascii="Aptos" w:hAnsi="Aptos"/>
+          <w:bCs/>
+        </w:rPr>
+        <w:t>ј</w:t>
+      </w:r>
+      <w:r>
+        <w:rPr>
+          <w:rFonts w:ascii="Aptos" w:hAnsi="Aptos"/>
+          <w:bCs/>
+        </w:rPr>
+        <w:t>еру цурења меморије</w:t>
       </w:r>
     </w:p>
     <w:p>
@@ -5783,7 +6089,21 @@
           <w:rFonts w:ascii="Aptos" w:hAnsi="Aptos"/>
           <w:bCs/>
         </w:rPr>
-        <w:t>Време извршавања операција</w:t>
+        <w:t>Вр</w:t>
+      </w:r>
+      <w:r>
+        <w:rPr>
+          <w:rFonts w:ascii="Aptos" w:hAnsi="Aptos"/>
+          <w:bCs/>
+        </w:rPr>
+        <w:t>иј</w:t>
+      </w:r>
+      <w:r>
+        <w:rPr>
+          <w:rFonts w:ascii="Aptos" w:hAnsi="Aptos"/>
+          <w:bCs/>
+        </w:rPr>
+        <w:t>еме извршавања операција</w:t>
       </w:r>
     </w:p>
     <w:p>
@@ -5823,7 +6143,21 @@
           <w:rFonts w:ascii="Aptos" w:hAnsi="Aptos"/>
           <w:bCs/>
         </w:rPr>
-        <w:t>Број успешних алокација и деалокација</w:t>
+        <w:t>Број усп</w:t>
+      </w:r>
+      <w:r>
+        <w:rPr>
+          <w:rFonts w:ascii="Aptos" w:hAnsi="Aptos"/>
+          <w:bCs/>
+        </w:rPr>
+        <w:t>ј</w:t>
+      </w:r>
+      <w:r>
+        <w:rPr>
+          <w:rFonts w:ascii="Aptos" w:hAnsi="Aptos"/>
+          <w:bCs/>
+        </w:rPr>
+        <w:t>ешних алокација и деалокација</w:t>
       </w:r>
     </w:p>
     <w:p>
@@ -5886,7 +6220,35 @@
           <w:rFonts w:ascii="Aptos" w:hAnsi="Aptos"/>
           <w:bCs/>
         </w:rPr>
-        <w:t>Успешна расподела оптерећења преко свих хипова</w:t>
+        <w:t>Усп</w:t>
+      </w:r>
+      <w:r>
+        <w:rPr>
+          <w:rFonts w:ascii="Aptos" w:hAnsi="Aptos"/>
+          <w:bCs/>
+        </w:rPr>
+        <w:t>ј</w:t>
+      </w:r>
+      <w:r>
+        <w:rPr>
+          <w:rFonts w:ascii="Aptos" w:hAnsi="Aptos"/>
+          <w:bCs/>
+        </w:rPr>
+        <w:t>ешна распод</w:t>
+      </w:r>
+      <w:r>
+        <w:rPr>
+          <w:rFonts w:ascii="Aptos" w:hAnsi="Aptos"/>
+          <w:bCs/>
+        </w:rPr>
+        <w:t>ј</w:t>
+      </w:r>
+      <w:r>
+        <w:rPr>
+          <w:rFonts w:ascii="Aptos" w:hAnsi="Aptos"/>
+          <w:bCs/>
+        </w:rPr>
+        <w:t>ела оптерећења преко свих хипова</w:t>
       </w:r>
     </w:p>
     <w:p>
@@ -6411,7 +6773,25 @@
           <w:szCs w:val="28"/>
         </w:rPr>
         <w:lastRenderedPageBreak/>
-        <w:t>ПОТЕНЦИЈАЛНА УНАПРЕЂЕЊА</w:t>
+        <w:t>ПОТЕНЦИЈАЛНА УНАПР</w:t>
+      </w:r>
+      <w:r>
+        <w:rPr>
+          <w:rFonts w:ascii="Aptos" w:hAnsi="Aptos"/>
+          <w:b/>
+          <w:sz w:val="28"/>
+          <w:szCs w:val="28"/>
+        </w:rPr>
+        <w:t>Е</w:t>
+      </w:r>
+      <w:r>
+        <w:rPr>
+          <w:rFonts w:ascii="Aptos" w:hAnsi="Aptos"/>
+          <w:b/>
+          <w:sz w:val="28"/>
+          <w:szCs w:val="28"/>
+        </w:rPr>
+        <w:t>ЂЕЊА</w:t>
       </w:r>
     </w:p>
     <w:p>
@@ -6452,7 +6832,23 @@
           <w:sz w:val="24"/>
           <w:szCs w:val="24"/>
         </w:rPr>
-        <w:t>Унапређење алгоритма расподеле</w:t>
+        <w:t>Унапређење алгоритма распод</w:t>
+      </w:r>
+      <w:r>
+        <w:rPr>
+          <w:rFonts w:ascii="Aptos" w:hAnsi="Aptos"/>
+          <w:sz w:val="24"/>
+          <w:szCs w:val="24"/>
+        </w:rPr>
+        <w:t>ј</w:t>
+      </w:r>
+      <w:r>
+        <w:rPr>
+          <w:rFonts w:ascii="Aptos" w:hAnsi="Aptos"/>
+          <w:sz w:val="24"/>
+          <w:szCs w:val="24"/>
+        </w:rPr>
+        <w:t>еле</w:t>
       </w:r>
     </w:p>
     <w:p>
@@ -6474,7 +6870,23 @@
           <w:sz w:val="24"/>
           <w:szCs w:val="24"/>
         </w:rPr>
-        <w:t>Имплементација адаптивних алгоритама за расподелу оптерећења</w:t>
+        <w:t>Имплементација адаптивних алгоритама за распод</w:t>
+      </w:r>
+      <w:r>
+        <w:rPr>
+          <w:rFonts w:ascii="Aptos" w:hAnsi="Aptos"/>
+          <w:sz w:val="24"/>
+          <w:szCs w:val="24"/>
+        </w:rPr>
+        <w:t>ј</w:t>
+      </w:r>
+      <w:r>
+        <w:rPr>
+          <w:rFonts w:ascii="Aptos" w:hAnsi="Aptos"/>
+          <w:sz w:val="24"/>
+          <w:szCs w:val="24"/>
+        </w:rPr>
+        <w:t>елу оптерећења</w:t>
       </w:r>
     </w:p>
     <w:p>
@@ -6611,7 +7023,23 @@
           <w:sz w:val="24"/>
           <w:szCs w:val="24"/>
         </w:rPr>
-        <w:t xml:space="preserve"> алгоритама где је могуће</w:t>
+        <w:t xml:space="preserve"> алгоритама гд</w:t>
+      </w:r>
+      <w:r>
+        <w:rPr>
+          <w:rFonts w:ascii="Aptos" w:hAnsi="Aptos"/>
+          <w:sz w:val="24"/>
+          <w:szCs w:val="24"/>
+        </w:rPr>
+        <w:t>ј</w:t>
+      </w:r>
+      <w:r>
+        <w:rPr>
+          <w:rFonts w:ascii="Aptos" w:hAnsi="Aptos"/>
+          <w:sz w:val="24"/>
+          <w:szCs w:val="24"/>
+        </w:rPr>
+        <w:t>е је могуће</w:t>
       </w:r>
     </w:p>
     <w:p>
@@ -10259,6 +10687,7 @@
   <w:style w:type="character" w:default="1" w:styleId="DefaultParagraphFont">
     <w:name w:val="Default Paragraph Font"/>
     <w:uiPriority w:val="1"/>
+    <w:semiHidden/>
     <w:unhideWhenUsed/>
   </w:style>
   <w:style w:type="table" w:default="1" w:styleId="TableNormal">
